--- a/refactored_package2/reports/2021-01-19_06:46:22_Argentina/briefing.docx
+++ b/refactored_package2/reports/2021-01-19_06:46:22_Argentina/briefing.docx
@@ -238,7 +238,7 @@
     <w:p/>
     <w:p>
       <w:r>
-        <w:t>Economic losses were expected to be smaller than $1 million with a probability of 77%.</w:t>
+        <w:t>Economic losses were expected to be smaller than $1 million with a probability of 78%.</w:t>
       </w:r>
     </w:p>
     <w:p>
